--- a/NonUnity/BA_Benjamin_Holas.docx
+++ b/NonUnity/BA_Benjamin_Holas.docx
@@ -217,7 +217,7 @@
           </w:tcPr>
           <w:p>
             <w:r>
-              <w:t>Name des Prüfers</w:t>
+              <w:t>Prof. Dr.-Ing. René Bühling</w:t>
             </w:r>
           </w:p>
         </w:tc>
@@ -248,13 +248,10 @@
               <w:fldChar w:fldCharType="separate"/>
             </w:r>
             <w:r>
-              <w:t>23</w:t>
-            </w:r>
-            <w:r>
               <w:rPr>
                 <w:noProof/>
               </w:rPr>
-              <w:t>.03.2024</w:t>
+              <w:t>19.03.2024</w:t>
             </w:r>
             <w:r>
               <w:fldChar w:fldCharType="end"/>
@@ -541,7 +538,7 @@
         </w:numPr>
         <w:ind w:left="432" w:hanging="432"/>
       </w:pPr>
-      <w:bookmarkStart w:id="1" w:name="_Toc161763505"/>
+      <w:bookmarkStart w:id="1" w:name="_Toc161769471"/>
       <w:r>
         <w:lastRenderedPageBreak/>
         <w:t>Inhalt</w:t>
@@ -581,7 +578,7 @@
       <w:r>
         <w:fldChar w:fldCharType="separate"/>
       </w:r>
-      <w:hyperlink w:anchor="_Toc161763505" w:history="1">
+      <w:hyperlink w:anchor="_Toc161769471" w:history="1">
         <w:r>
           <w:rPr>
             <w:rStyle w:val="Hyperlink"/>
@@ -608,7 +605,7 @@
             <w:noProof/>
             <w:webHidden/>
           </w:rPr>
-          <w:instrText xml:space="preserve"> PAGEREF _Toc161763505 \h </w:instrText>
+          <w:instrText xml:space="preserve"> PAGEREF _Toc161769471 \h </w:instrText>
         </w:r>
         <w:r>
           <w:rPr>
@@ -658,7 +655,7 @@
           <w14:ligatures w14:val="standardContextual"/>
         </w:rPr>
       </w:pPr>
-      <w:hyperlink w:anchor="_Toc161763506" w:history="1">
+      <w:hyperlink w:anchor="_Toc161769472" w:history="1">
         <w:r>
           <w:rPr>
             <w:rStyle w:val="Hyperlink"/>
@@ -706,7 +703,7 @@
             <w:noProof/>
             <w:webHidden/>
           </w:rPr>
-          <w:instrText xml:space="preserve"> PAGEREF _Toc161763506 \h </w:instrText>
+          <w:instrText xml:space="preserve"> PAGEREF _Toc161769472 \h </w:instrText>
         </w:r>
         <w:r>
           <w:rPr>
@@ -755,7 +752,7 @@
           <w14:ligatures w14:val="standardContextual"/>
         </w:rPr>
       </w:pPr>
-      <w:hyperlink w:anchor="_Toc161763507" w:history="1">
+      <w:hyperlink w:anchor="_Toc161769473" w:history="1">
         <w:r>
           <w:rPr>
             <w:rStyle w:val="Hyperlink"/>
@@ -802,7 +799,7 @@
             <w:noProof/>
             <w:webHidden/>
           </w:rPr>
-          <w:instrText xml:space="preserve"> PAGEREF _Toc161763507 \h </w:instrText>
+          <w:instrText xml:space="preserve"> PAGEREF _Toc161769473 \h </w:instrText>
         </w:r>
         <w:r>
           <w:rPr>
@@ -851,7 +848,7 @@
           <w14:ligatures w14:val="standardContextual"/>
         </w:rPr>
       </w:pPr>
-      <w:hyperlink w:anchor="_Toc161763508" w:history="1">
+      <w:hyperlink w:anchor="_Toc161769474" w:history="1">
         <w:r>
           <w:rPr>
             <w:rStyle w:val="Hyperlink"/>
@@ -898,7 +895,7 @@
             <w:noProof/>
             <w:webHidden/>
           </w:rPr>
-          <w:instrText xml:space="preserve"> PAGEREF _Toc161763508 \h </w:instrText>
+          <w:instrText xml:space="preserve"> PAGEREF _Toc161769474 \h </w:instrText>
         </w:r>
         <w:r>
           <w:rPr>
@@ -947,7 +944,7 @@
           <w14:ligatures w14:val="standardContextual"/>
         </w:rPr>
       </w:pPr>
-      <w:hyperlink w:anchor="_Toc161763509" w:history="1">
+      <w:hyperlink w:anchor="_Toc161769475" w:history="1">
         <w:r>
           <w:rPr>
             <w:rStyle w:val="Hyperlink"/>
@@ -994,7 +991,7 @@
             <w:noProof/>
             <w:webHidden/>
           </w:rPr>
-          <w:instrText xml:space="preserve"> PAGEREF _Toc161763509 \h </w:instrText>
+          <w:instrText xml:space="preserve"> PAGEREF _Toc161769475 \h </w:instrText>
         </w:r>
         <w:r>
           <w:rPr>
@@ -1044,7 +1041,7 @@
           <w14:ligatures w14:val="standardContextual"/>
         </w:rPr>
       </w:pPr>
-      <w:hyperlink w:anchor="_Toc161763510" w:history="1">
+      <w:hyperlink w:anchor="_Toc161769476" w:history="1">
         <w:r>
           <w:rPr>
             <w:rStyle w:val="Hyperlink"/>
@@ -1092,7 +1089,7 @@
             <w:noProof/>
             <w:webHidden/>
           </w:rPr>
-          <w:instrText xml:space="preserve"> PAGEREF _Toc161763510 \h </w:instrText>
+          <w:instrText xml:space="preserve"> PAGEREF _Toc161769476 \h </w:instrText>
         </w:r>
         <w:r>
           <w:rPr>
@@ -1141,7 +1138,7 @@
           <w14:ligatures w14:val="standardContextual"/>
         </w:rPr>
       </w:pPr>
-      <w:hyperlink w:anchor="_Toc161763511" w:history="1">
+      <w:hyperlink w:anchor="_Toc161769477" w:history="1">
         <w:r>
           <w:rPr>
             <w:rStyle w:val="Hyperlink"/>
@@ -1188,7 +1185,7 @@
             <w:noProof/>
             <w:webHidden/>
           </w:rPr>
-          <w:instrText xml:space="preserve"> PAGEREF _Toc161763511 \h </w:instrText>
+          <w:instrText xml:space="preserve"> PAGEREF _Toc161769477 \h </w:instrText>
         </w:r>
         <w:r>
           <w:rPr>
@@ -1237,7 +1234,7 @@
           <w14:ligatures w14:val="standardContextual"/>
         </w:rPr>
       </w:pPr>
-      <w:hyperlink w:anchor="_Toc161763512" w:history="1">
+      <w:hyperlink w:anchor="_Toc161769478" w:history="1">
         <w:r>
           <w:rPr>
             <w:rStyle w:val="Hyperlink"/>
@@ -1284,7 +1281,7 @@
             <w:noProof/>
             <w:webHidden/>
           </w:rPr>
-          <w:instrText xml:space="preserve"> PAGEREF _Toc161763512 \h </w:instrText>
+          <w:instrText xml:space="preserve"> PAGEREF _Toc161769478 \h </w:instrText>
         </w:r>
         <w:r>
           <w:rPr>
@@ -1331,7 +1328,7 @@
           <w14:ligatures w14:val="standardContextual"/>
         </w:rPr>
       </w:pPr>
-      <w:hyperlink w:anchor="_Toc161763513" w:history="1">
+      <w:hyperlink w:anchor="_Toc161769479" w:history="1">
         <w:r>
           <w:rPr>
             <w:rStyle w:val="Hyperlink"/>
@@ -1376,7 +1373,7 @@
             <w:noProof/>
             <w:webHidden/>
           </w:rPr>
-          <w:instrText xml:space="preserve"> PAGEREF _Toc161763513 \h </w:instrText>
+          <w:instrText xml:space="preserve"> PAGEREF _Toc161769479 \h </w:instrText>
         </w:r>
         <w:r>
           <w:rPr>
@@ -1423,7 +1420,7 @@
           <w14:ligatures w14:val="standardContextual"/>
         </w:rPr>
       </w:pPr>
-      <w:hyperlink w:anchor="_Toc161763514" w:history="1">
+      <w:hyperlink w:anchor="_Toc161769480" w:history="1">
         <w:r>
           <w:rPr>
             <w:rStyle w:val="Hyperlink"/>
@@ -1468,7 +1465,7 @@
             <w:noProof/>
             <w:webHidden/>
           </w:rPr>
-          <w:instrText xml:space="preserve"> PAGEREF _Toc161763514 \h </w:instrText>
+          <w:instrText xml:space="preserve"> PAGEREF _Toc161769480 \h </w:instrText>
         </w:r>
         <w:r>
           <w:rPr>
@@ -1517,7 +1514,7 @@
           <w14:ligatures w14:val="standardContextual"/>
         </w:rPr>
       </w:pPr>
-      <w:hyperlink w:anchor="_Toc161763515" w:history="1">
+      <w:hyperlink w:anchor="_Toc161769481" w:history="1">
         <w:r>
           <w:rPr>
             <w:rStyle w:val="Hyperlink"/>
@@ -1564,7 +1561,7 @@
             <w:noProof/>
             <w:webHidden/>
           </w:rPr>
-          <w:instrText xml:space="preserve"> PAGEREF _Toc161763515 \h </w:instrText>
+          <w:instrText xml:space="preserve"> PAGEREF _Toc161769481 \h </w:instrText>
         </w:r>
         <w:r>
           <w:rPr>
@@ -1613,7 +1610,7 @@
           <w14:ligatures w14:val="standardContextual"/>
         </w:rPr>
       </w:pPr>
-      <w:hyperlink w:anchor="_Toc161763516" w:history="1">
+      <w:hyperlink w:anchor="_Toc161769482" w:history="1">
         <w:r>
           <w:rPr>
             <w:rStyle w:val="Hyperlink"/>
@@ -1660,7 +1657,7 @@
             <w:noProof/>
             <w:webHidden/>
           </w:rPr>
-          <w:instrText xml:space="preserve"> PAGEREF _Toc161763516 \h </w:instrText>
+          <w:instrText xml:space="preserve"> PAGEREF _Toc161769482 \h </w:instrText>
         </w:r>
         <w:r>
           <w:rPr>
@@ -1710,7 +1707,7 @@
           <w14:ligatures w14:val="standardContextual"/>
         </w:rPr>
       </w:pPr>
-      <w:hyperlink w:anchor="_Toc161763517" w:history="1">
+      <w:hyperlink w:anchor="_Toc161769483" w:history="1">
         <w:r>
           <w:rPr>
             <w:rStyle w:val="Hyperlink"/>
@@ -1758,7 +1755,7 @@
             <w:noProof/>
             <w:webHidden/>
           </w:rPr>
-          <w:instrText xml:space="preserve"> PAGEREF _Toc161763517 \h </w:instrText>
+          <w:instrText xml:space="preserve"> PAGEREF _Toc161769483 \h </w:instrText>
         </w:r>
         <w:r>
           <w:rPr>
@@ -1807,7 +1804,7 @@
           <w14:ligatures w14:val="standardContextual"/>
         </w:rPr>
       </w:pPr>
-      <w:hyperlink w:anchor="_Toc161763518" w:history="1">
+      <w:hyperlink w:anchor="_Toc161769484" w:history="1">
         <w:r>
           <w:rPr>
             <w:rStyle w:val="Hyperlink"/>
@@ -1854,7 +1851,7 @@
             <w:noProof/>
             <w:webHidden/>
           </w:rPr>
-          <w:instrText xml:space="preserve"> PAGEREF _Toc161763518 \h </w:instrText>
+          <w:instrText xml:space="preserve"> PAGEREF _Toc161769484 \h </w:instrText>
         </w:r>
         <w:r>
           <w:rPr>
@@ -1903,7 +1900,7 @@
           <w14:ligatures w14:val="standardContextual"/>
         </w:rPr>
       </w:pPr>
-      <w:hyperlink w:anchor="_Toc161763519" w:history="1">
+      <w:hyperlink w:anchor="_Toc161769485" w:history="1">
         <w:r>
           <w:rPr>
             <w:rStyle w:val="Hyperlink"/>
@@ -1950,7 +1947,7 @@
             <w:noProof/>
             <w:webHidden/>
           </w:rPr>
-          <w:instrText xml:space="preserve"> PAGEREF _Toc161763519 \h </w:instrText>
+          <w:instrText xml:space="preserve"> PAGEREF _Toc161769485 \h </w:instrText>
         </w:r>
         <w:r>
           <w:rPr>
@@ -1997,7 +1994,7 @@
           <w14:ligatures w14:val="standardContextual"/>
         </w:rPr>
       </w:pPr>
-      <w:hyperlink w:anchor="_Toc161763520" w:history="1">
+      <w:hyperlink w:anchor="_Toc161769486" w:history="1">
         <w:r>
           <w:rPr>
             <w:rStyle w:val="Hyperlink"/>
@@ -2042,7 +2039,7 @@
             <w:noProof/>
             <w:webHidden/>
           </w:rPr>
-          <w:instrText xml:space="preserve"> PAGEREF _Toc161763520 \h </w:instrText>
+          <w:instrText xml:space="preserve"> PAGEREF _Toc161769486 \h </w:instrText>
         </w:r>
         <w:r>
           <w:rPr>
@@ -2089,7 +2086,7 @@
           <w14:ligatures w14:val="standardContextual"/>
         </w:rPr>
       </w:pPr>
-      <w:hyperlink w:anchor="_Toc161763521" w:history="1">
+      <w:hyperlink w:anchor="_Toc161769487" w:history="1">
         <w:r>
           <w:rPr>
             <w:rStyle w:val="Hyperlink"/>
@@ -2134,7 +2131,7 @@
             <w:noProof/>
             <w:webHidden/>
           </w:rPr>
-          <w:instrText xml:space="preserve"> PAGEREF _Toc161763521 \h </w:instrText>
+          <w:instrText xml:space="preserve"> PAGEREF _Toc161769487 \h </w:instrText>
         </w:r>
         <w:r>
           <w:rPr>
@@ -2183,7 +2180,7 @@
           <w14:ligatures w14:val="standardContextual"/>
         </w:rPr>
       </w:pPr>
-      <w:hyperlink w:anchor="_Toc161763522" w:history="1">
+      <w:hyperlink w:anchor="_Toc161769488" w:history="1">
         <w:r>
           <w:rPr>
             <w:rStyle w:val="Hyperlink"/>
@@ -2230,7 +2227,7 @@
             <w:noProof/>
             <w:webHidden/>
           </w:rPr>
-          <w:instrText xml:space="preserve"> PAGEREF _Toc161763522 \h </w:instrText>
+          <w:instrText xml:space="preserve"> PAGEREF _Toc161769488 \h </w:instrText>
         </w:r>
         <w:r>
           <w:rPr>
@@ -2280,7 +2277,7 @@
           <w14:ligatures w14:val="standardContextual"/>
         </w:rPr>
       </w:pPr>
-      <w:hyperlink w:anchor="_Toc161763523" w:history="1">
+      <w:hyperlink w:anchor="_Toc161769489" w:history="1">
         <w:r>
           <w:rPr>
             <w:rStyle w:val="Hyperlink"/>
@@ -2328,7 +2325,7 @@
             <w:noProof/>
             <w:webHidden/>
           </w:rPr>
-          <w:instrText xml:space="preserve"> PAGEREF _Toc161763523 \h </w:instrText>
+          <w:instrText xml:space="preserve"> PAGEREF _Toc161769489 \h </w:instrText>
         </w:r>
         <w:r>
           <w:rPr>
@@ -2377,7 +2374,7 @@
           <w14:ligatures w14:val="standardContextual"/>
         </w:rPr>
       </w:pPr>
-      <w:hyperlink w:anchor="_Toc161763524" w:history="1">
+      <w:hyperlink w:anchor="_Toc161769490" w:history="1">
         <w:r>
           <w:rPr>
             <w:rStyle w:val="Hyperlink"/>
@@ -2424,7 +2421,7 @@
             <w:noProof/>
             <w:webHidden/>
           </w:rPr>
-          <w:instrText xml:space="preserve"> PAGEREF _Toc161763524 \h </w:instrText>
+          <w:instrText xml:space="preserve"> PAGEREF _Toc161769490 \h </w:instrText>
         </w:r>
         <w:r>
           <w:rPr>
@@ -2473,7 +2470,7 @@
           <w14:ligatures w14:val="standardContextual"/>
         </w:rPr>
       </w:pPr>
-      <w:hyperlink w:anchor="_Toc161763525" w:history="1">
+      <w:hyperlink w:anchor="_Toc161769491" w:history="1">
         <w:r>
           <w:rPr>
             <w:rStyle w:val="Hyperlink"/>
@@ -2520,7 +2517,7 @@
             <w:noProof/>
             <w:webHidden/>
           </w:rPr>
-          <w:instrText xml:space="preserve"> PAGEREF _Toc161763525 \h </w:instrText>
+          <w:instrText xml:space="preserve"> PAGEREF _Toc161769491 \h </w:instrText>
         </w:r>
         <w:r>
           <w:rPr>
@@ -2569,7 +2566,7 @@
           <w14:ligatures w14:val="standardContextual"/>
         </w:rPr>
       </w:pPr>
-      <w:hyperlink w:anchor="_Toc161763526" w:history="1">
+      <w:hyperlink w:anchor="_Toc161769492" w:history="1">
         <w:r>
           <w:rPr>
             <w:rStyle w:val="Hyperlink"/>
@@ -2616,7 +2613,7 @@
             <w:noProof/>
             <w:webHidden/>
           </w:rPr>
-          <w:instrText xml:space="preserve"> PAGEREF _Toc161763526 \h </w:instrText>
+          <w:instrText xml:space="preserve"> PAGEREF _Toc161769492 \h </w:instrText>
         </w:r>
         <w:r>
           <w:rPr>
@@ -2666,7 +2663,7 @@
           <w14:ligatures w14:val="standardContextual"/>
         </w:rPr>
       </w:pPr>
-      <w:hyperlink w:anchor="_Toc161763527" w:history="1">
+      <w:hyperlink w:anchor="_Toc161769493" w:history="1">
         <w:r>
           <w:rPr>
             <w:rStyle w:val="Hyperlink"/>
@@ -2714,7 +2711,7 @@
             <w:noProof/>
             <w:webHidden/>
           </w:rPr>
-          <w:instrText xml:space="preserve"> PAGEREF _Toc161763527 \h </w:instrText>
+          <w:instrText xml:space="preserve"> PAGEREF _Toc161769493 \h </w:instrText>
         </w:r>
         <w:r>
           <w:rPr>
@@ -2734,7 +2731,7 @@
             <w:noProof/>
             <w:webHidden/>
           </w:rPr>
-          <w:t>19</w:t>
+          <w:t>18</w:t>
         </w:r>
         <w:r>
           <w:rPr>
@@ -2763,7 +2760,7 @@
           <w14:ligatures w14:val="standardContextual"/>
         </w:rPr>
       </w:pPr>
-      <w:hyperlink w:anchor="_Toc161763528" w:history="1">
+      <w:hyperlink w:anchor="_Toc161769494" w:history="1">
         <w:r>
           <w:rPr>
             <w:rStyle w:val="Hyperlink"/>
@@ -2810,7 +2807,7 @@
             <w:noProof/>
             <w:webHidden/>
           </w:rPr>
-          <w:instrText xml:space="preserve"> PAGEREF _Toc161763528 \h </w:instrText>
+          <w:instrText xml:space="preserve"> PAGEREF _Toc161769494 \h </w:instrText>
         </w:r>
         <w:r>
           <w:rPr>
@@ -2830,7 +2827,7 @@
             <w:noProof/>
             <w:webHidden/>
           </w:rPr>
-          <w:t>19</w:t>
+          <w:t>18</w:t>
         </w:r>
         <w:r>
           <w:rPr>
@@ -2859,7 +2856,7 @@
           <w14:ligatures w14:val="standardContextual"/>
         </w:rPr>
       </w:pPr>
-      <w:hyperlink w:anchor="_Toc161763529" w:history="1">
+      <w:hyperlink w:anchor="_Toc161769495" w:history="1">
         <w:r>
           <w:rPr>
             <w:rStyle w:val="Hyperlink"/>
@@ -2906,7 +2903,7 @@
             <w:noProof/>
             <w:webHidden/>
           </w:rPr>
-          <w:instrText xml:space="preserve"> PAGEREF _Toc161763529 \h </w:instrText>
+          <w:instrText xml:space="preserve"> PAGEREF _Toc161769495 \h </w:instrText>
         </w:r>
         <w:r>
           <w:rPr>
@@ -2955,7 +2952,7 @@
           <w14:ligatures w14:val="standardContextual"/>
         </w:rPr>
       </w:pPr>
-      <w:hyperlink w:anchor="_Toc161763530" w:history="1">
+      <w:hyperlink w:anchor="_Toc161769496" w:history="1">
         <w:r>
           <w:rPr>
             <w:rStyle w:val="Hyperlink"/>
@@ -3002,7 +2999,7 @@
             <w:noProof/>
             <w:webHidden/>
           </w:rPr>
-          <w:instrText xml:space="preserve"> PAGEREF _Toc161763530 \h </w:instrText>
+          <w:instrText xml:space="preserve"> PAGEREF _Toc161769496 \h </w:instrText>
         </w:r>
         <w:r>
           <w:rPr>
@@ -3052,7 +3049,7 @@
           <w14:ligatures w14:val="standardContextual"/>
         </w:rPr>
       </w:pPr>
-      <w:hyperlink w:anchor="_Toc161763531" w:history="1">
+      <w:hyperlink w:anchor="_Toc161769497" w:history="1">
         <w:r>
           <w:rPr>
             <w:rStyle w:val="Hyperlink"/>
@@ -3100,7 +3097,7 @@
             <w:noProof/>
             <w:webHidden/>
           </w:rPr>
-          <w:instrText xml:space="preserve"> PAGEREF _Toc161763531 \h </w:instrText>
+          <w:instrText xml:space="preserve"> PAGEREF _Toc161769497 \h </w:instrText>
         </w:r>
         <w:r>
           <w:rPr>
@@ -3149,7 +3146,7 @@
           <w14:ligatures w14:val="standardContextual"/>
         </w:rPr>
       </w:pPr>
-      <w:hyperlink w:anchor="_Toc161763532" w:history="1">
+      <w:hyperlink w:anchor="_Toc161769498" w:history="1">
         <w:r>
           <w:rPr>
             <w:rStyle w:val="Hyperlink"/>
@@ -3196,7 +3193,7 @@
             <w:noProof/>
             <w:webHidden/>
           </w:rPr>
-          <w:instrText xml:space="preserve"> PAGEREF _Toc161763532 \h </w:instrText>
+          <w:instrText xml:space="preserve"> PAGEREF _Toc161769498 \h </w:instrText>
         </w:r>
         <w:r>
           <w:rPr>
@@ -3245,7 +3242,7 @@
           <w14:ligatures w14:val="standardContextual"/>
         </w:rPr>
       </w:pPr>
-      <w:hyperlink w:anchor="_Toc161763533" w:history="1">
+      <w:hyperlink w:anchor="_Toc161769499" w:history="1">
         <w:r>
           <w:rPr>
             <w:rStyle w:val="Hyperlink"/>
@@ -3292,7 +3289,7 @@
             <w:noProof/>
             <w:webHidden/>
           </w:rPr>
-          <w:instrText xml:space="preserve"> PAGEREF _Toc161763533 \h </w:instrText>
+          <w:instrText xml:space="preserve"> PAGEREF _Toc161769499 \h </w:instrText>
         </w:r>
         <w:r>
           <w:rPr>
@@ -3341,7 +3338,7 @@
           <w14:ligatures w14:val="standardContextual"/>
         </w:rPr>
       </w:pPr>
-      <w:hyperlink w:anchor="_Toc161763534" w:history="1">
+      <w:hyperlink w:anchor="_Toc161769500" w:history="1">
         <w:r>
           <w:rPr>
             <w:rStyle w:val="Hyperlink"/>
@@ -3367,7 +3364,7 @@
             <w:rStyle w:val="Hyperlink"/>
             <w:noProof/>
           </w:rPr>
-          <w:t>Abschließende Gedanken</w:t>
+          <w:t>abschließende Gedanken</w:t>
         </w:r>
         <w:r>
           <w:rPr>
@@ -3388,7 +3385,7 @@
             <w:noProof/>
             <w:webHidden/>
           </w:rPr>
-          <w:instrText xml:space="preserve"> PAGEREF _Toc161763534 \h </w:instrText>
+          <w:instrText xml:space="preserve"> PAGEREF _Toc161769500 \h </w:instrText>
         </w:r>
         <w:r>
           <w:rPr>
@@ -3438,7 +3435,7 @@
           <w14:ligatures w14:val="standardContextual"/>
         </w:rPr>
       </w:pPr>
-      <w:hyperlink w:anchor="_Toc161763535" w:history="1">
+      <w:hyperlink w:anchor="_Toc161769501" w:history="1">
         <w:r>
           <w:rPr>
             <w:rStyle w:val="Hyperlink"/>
@@ -3486,7 +3483,7 @@
             <w:noProof/>
             <w:webHidden/>
           </w:rPr>
-          <w:instrText xml:space="preserve"> PAGEREF _Toc161763535 \h </w:instrText>
+          <w:instrText xml:space="preserve"> PAGEREF _Toc161769501 \h </w:instrText>
         </w:r>
         <w:r>
           <w:rPr>
@@ -3506,7 +3503,7 @@
             <w:noProof/>
             <w:webHidden/>
           </w:rPr>
-          <w:t>24</w:t>
+          <w:t>23</w:t>
         </w:r>
         <w:r>
           <w:rPr>
@@ -3535,7 +3532,7 @@
           <w14:ligatures w14:val="standardContextual"/>
         </w:rPr>
       </w:pPr>
-      <w:hyperlink w:anchor="_Toc161763536" w:history="1">
+      <w:hyperlink w:anchor="_Toc161769502" w:history="1">
         <w:r>
           <w:rPr>
             <w:rStyle w:val="Hyperlink"/>
@@ -3582,7 +3579,7 @@
             <w:noProof/>
             <w:webHidden/>
           </w:rPr>
-          <w:instrText xml:space="preserve"> PAGEREF _Toc161763536 \h </w:instrText>
+          <w:instrText xml:space="preserve"> PAGEREF _Toc161769502 \h </w:instrText>
         </w:r>
         <w:r>
           <w:rPr>
@@ -3602,7 +3599,7 @@
             <w:noProof/>
             <w:webHidden/>
           </w:rPr>
-          <w:t>24</w:t>
+          <w:t>23</w:t>
         </w:r>
         <w:r>
           <w:rPr>
@@ -3631,7 +3628,7 @@
           <w14:ligatures w14:val="standardContextual"/>
         </w:rPr>
       </w:pPr>
-      <w:hyperlink w:anchor="_Toc161763537" w:history="1">
+      <w:hyperlink w:anchor="_Toc161769503" w:history="1">
         <w:r>
           <w:rPr>
             <w:rStyle w:val="Hyperlink"/>
@@ -3678,7 +3675,7 @@
             <w:noProof/>
             <w:webHidden/>
           </w:rPr>
-          <w:instrText xml:space="preserve"> PAGEREF _Toc161763537 \h </w:instrText>
+          <w:instrText xml:space="preserve"> PAGEREF _Toc161769503 \h </w:instrText>
         </w:r>
         <w:r>
           <w:rPr>
@@ -3698,7 +3695,7 @@
             <w:noProof/>
             <w:webHidden/>
           </w:rPr>
-          <w:t>24</w:t>
+          <w:t>23</w:t>
         </w:r>
         <w:r>
           <w:rPr>
@@ -3728,7 +3725,7 @@
           <w14:ligatures w14:val="standardContextual"/>
         </w:rPr>
       </w:pPr>
-      <w:hyperlink w:anchor="_Toc161763538" w:history="1">
+      <w:hyperlink w:anchor="_Toc161769504" w:history="1">
         <w:r>
           <w:rPr>
             <w:rStyle w:val="Hyperlink"/>
@@ -3776,7 +3773,7 @@
             <w:noProof/>
             <w:webHidden/>
           </w:rPr>
-          <w:instrText xml:space="preserve"> PAGEREF _Toc161763538 \h </w:instrText>
+          <w:instrText xml:space="preserve"> PAGEREF _Toc161769504 \h </w:instrText>
         </w:r>
         <w:r>
           <w:rPr>
@@ -3796,7 +3793,7 @@
             <w:noProof/>
             <w:webHidden/>
           </w:rPr>
-          <w:t>24</w:t>
+          <w:t>23</w:t>
         </w:r>
         <w:r>
           <w:rPr>
@@ -3811,7 +3808,6 @@
       <w:pPr>
         <w:pStyle w:val="Verzeichnis2"/>
         <w:tabs>
-          <w:tab w:val="left" w:pos="720"/>
           <w:tab w:val="right" w:leader="dot" w:pos="8494"/>
         </w:tabs>
         <w:rPr>
@@ -3825,43 +3821,23 @@
           <w14:ligatures w14:val="standardContextual"/>
         </w:rPr>
       </w:pPr>
-      <w:hyperlink w:anchor="_Toc161763539" w:history="1">
+      <w:hyperlink w:anchor="_Toc161769505" w:history="1">
         <w:r>
           <w:rPr>
             <w:rStyle w:val="Hyperlink"/>
             <w:noProof/>
           </w:rPr>
-          <w:t>8.1</w:t>
-        </w:r>
-        <w:r>
-          <w:rPr>
-            <w:rFonts w:asciiTheme="minorHAnsi" w:eastAsiaTheme="minorEastAsia" w:hAnsiTheme="minorHAnsi" w:cstheme="minorBidi"/>
-            <w:b w:val="0"/>
-            <w:bCs w:val="0"/>
-            <w:noProof/>
-            <w:kern w:val="2"/>
-            <w:sz w:val="24"/>
-            <w:szCs w:val="24"/>
-            <w14:ligatures w14:val="standardContextual"/>
+          <w:t>9. Selbstständigkeitserklärung</w:t>
+        </w:r>
+        <w:r>
+          <w:rPr>
+            <w:noProof/>
+            <w:webHidden/>
           </w:rPr>
           <w:tab/>
         </w:r>
         <w:r>
           <w:rPr>
-            <w:rStyle w:val="Hyperlink"/>
-            <w:noProof/>
-          </w:rPr>
-          <w:t>Selbstständigkeitserklärung</w:t>
-        </w:r>
-        <w:r>
-          <w:rPr>
-            <w:noProof/>
-            <w:webHidden/>
-          </w:rPr>
-          <w:tab/>
-        </w:r>
-        <w:r>
-          <w:rPr>
             <w:noProof/>
             <w:webHidden/>
           </w:rPr>
@@ -3872,7 +3848,7 @@
             <w:noProof/>
             <w:webHidden/>
           </w:rPr>
-          <w:instrText xml:space="preserve"> PAGEREF _Toc161763539 \h </w:instrText>
+          <w:instrText xml:space="preserve"> PAGEREF _Toc161769505 \h </w:instrText>
         </w:r>
         <w:r>
           <w:rPr>
@@ -3907,7 +3883,6 @@
       <w:pPr>
         <w:pStyle w:val="Verzeichnis2"/>
         <w:tabs>
-          <w:tab w:val="left" w:pos="720"/>
           <w:tab w:val="right" w:leader="dot" w:pos="8494"/>
         </w:tabs>
         <w:rPr>
@@ -3921,43 +3896,23 @@
           <w14:ligatures w14:val="standardContextual"/>
         </w:rPr>
       </w:pPr>
-      <w:hyperlink w:anchor="_Toc161763540" w:history="1">
+      <w:hyperlink w:anchor="_Toc161769506" w:history="1">
         <w:r>
           <w:rPr>
             <w:rStyle w:val="Hyperlink"/>
             <w:noProof/>
           </w:rPr>
-          <w:t>8.2</w:t>
-        </w:r>
-        <w:r>
-          <w:rPr>
-            <w:rFonts w:asciiTheme="minorHAnsi" w:eastAsiaTheme="minorEastAsia" w:hAnsiTheme="minorHAnsi" w:cstheme="minorBidi"/>
-            <w:b w:val="0"/>
-            <w:bCs w:val="0"/>
-            <w:noProof/>
-            <w:kern w:val="2"/>
-            <w:sz w:val="24"/>
-            <w:szCs w:val="24"/>
-            <w14:ligatures w14:val="standardContextual"/>
+          <w:t>10. Ermächtigung</w:t>
+        </w:r>
+        <w:r>
+          <w:rPr>
+            <w:noProof/>
+            <w:webHidden/>
           </w:rPr>
           <w:tab/>
         </w:r>
         <w:r>
           <w:rPr>
-            <w:rStyle w:val="Hyperlink"/>
-            <w:noProof/>
-          </w:rPr>
-          <w:t>Ermächtigung</w:t>
-        </w:r>
-        <w:r>
-          <w:rPr>
-            <w:noProof/>
-            <w:webHidden/>
-          </w:rPr>
-          <w:tab/>
-        </w:r>
-        <w:r>
-          <w:rPr>
             <w:noProof/>
             <w:webHidden/>
           </w:rPr>
@@ -3968,7 +3923,7 @@
             <w:noProof/>
             <w:webHidden/>
           </w:rPr>
-          <w:instrText xml:space="preserve"> PAGEREF _Toc161763540 \h </w:instrText>
+          <w:instrText xml:space="preserve"> PAGEREF _Toc161769506 \h </w:instrText>
         </w:r>
         <w:r>
           <w:rPr>
@@ -4016,7 +3971,7 @@
         <w:br w:type="page"/>
       </w:r>
       <w:bookmarkStart w:id="2" w:name="_Toc160380987"/>
-      <w:bookmarkStart w:id="3" w:name="_Toc161763506"/>
+      <w:bookmarkStart w:id="3" w:name="_Toc161769472"/>
       <w:r>
         <w:lastRenderedPageBreak/>
         <w:t>Einleitung</w:t>
@@ -4029,7 +3984,7 @@
         <w:pStyle w:val="berschrift2"/>
       </w:pPr>
       <w:bookmarkStart w:id="4" w:name="_Toc160380988"/>
-      <w:bookmarkStart w:id="5" w:name="_Toc161763507"/>
+      <w:bookmarkStart w:id="5" w:name="_Toc161769473"/>
       <w:r>
         <w:t>Hintergrund und Relevanz</w:t>
       </w:r>
@@ -4064,7 +4019,7 @@
         <w:pStyle w:val="berschrift2"/>
       </w:pPr>
       <w:bookmarkStart w:id="6" w:name="_Toc160380989"/>
-      <w:bookmarkStart w:id="7" w:name="_Toc161763508"/>
+      <w:bookmarkStart w:id="7" w:name="_Toc161769474"/>
       <w:r>
         <w:t>Zielsetzung der Arbeit</w:t>
       </w:r>
@@ -4100,7 +4055,7 @@
         <w:pStyle w:val="berschrift2"/>
       </w:pPr>
       <w:bookmarkStart w:id="8" w:name="_Toc160380990"/>
-      <w:bookmarkStart w:id="9" w:name="_Toc161763509"/>
+      <w:bookmarkStart w:id="9" w:name="_Toc161769475"/>
       <w:r>
         <w:t>Aufbau der Arbeit</w:t>
       </w:r>
@@ -4137,7 +4092,7 @@
         <w:pStyle w:val="berschrift1"/>
       </w:pPr>
       <w:bookmarkStart w:id="10" w:name="_Toc160380991"/>
-      <w:bookmarkStart w:id="11" w:name="_Toc161763510"/>
+      <w:bookmarkStart w:id="11" w:name="_Toc161769476"/>
       <w:r>
         <w:lastRenderedPageBreak/>
         <w:t>Literaturübersicht</w:t>
@@ -4150,7 +4105,7 @@
         <w:pStyle w:val="berschrift2"/>
       </w:pPr>
       <w:bookmarkStart w:id="12" w:name="_Toc160380992"/>
-      <w:bookmarkStart w:id="13" w:name="_Toc161763511"/>
+      <w:bookmarkStart w:id="13" w:name="_Toc161769477"/>
       <w:r>
         <w:t xml:space="preserve">Interaktive </w:t>
       </w:r>
@@ -4357,7 +4312,7 @@
         <w:pStyle w:val="berschrift2"/>
       </w:pPr>
       <w:bookmarkStart w:id="14" w:name="_Toc160380993"/>
-      <w:bookmarkStart w:id="15" w:name="_Toc161763512"/>
+      <w:bookmarkStart w:id="15" w:name="_Toc161769478"/>
       <w:r>
         <w:lastRenderedPageBreak/>
         <w:t>Sinneswahrnehmungen bei Insekten</w:t>
@@ -4369,7 +4324,7 @@
       <w:pPr>
         <w:pStyle w:val="berschrift3"/>
       </w:pPr>
-      <w:bookmarkStart w:id="16" w:name="_Toc161763513"/>
+      <w:bookmarkStart w:id="16" w:name="_Toc161769479"/>
       <w:r>
         <w:t>Polarisiertes Licht</w:t>
       </w:r>
@@ -4556,7 +4511,7 @@
       <w:pPr>
         <w:pStyle w:val="berschrift3"/>
       </w:pPr>
-      <w:bookmarkStart w:id="17" w:name="_Toc161763514"/>
+      <w:bookmarkStart w:id="17" w:name="_Toc161769480"/>
       <w:r>
         <w:t>Sinneswahrnehmung bei Bienen</w:t>
       </w:r>
@@ -5942,7 +5897,7 @@
         <w:pStyle w:val="berschrift2"/>
       </w:pPr>
       <w:bookmarkStart w:id="18" w:name="_Toc160380994"/>
-      <w:bookmarkStart w:id="19" w:name="_Toc161763515"/>
+      <w:bookmarkStart w:id="19" w:name="_Toc161769481"/>
       <w:r>
         <w:t xml:space="preserve">Verwendung von </w:t>
       </w:r>
@@ -6204,7 +6159,7 @@
       <w:pPr>
         <w:pStyle w:val="berschrift2"/>
       </w:pPr>
-      <w:bookmarkStart w:id="20" w:name="_Toc161763516"/>
+      <w:bookmarkStart w:id="20" w:name="_Toc161769482"/>
       <w:r>
         <w:t>Pädagogisches Potenzial von Computerspielen</w:t>
       </w:r>
@@ -6445,7 +6400,7 @@
         <w:pStyle w:val="berschrift1"/>
       </w:pPr>
       <w:bookmarkStart w:id="21" w:name="_Toc160380995"/>
-      <w:bookmarkStart w:id="22" w:name="_Toc161763517"/>
+      <w:bookmarkStart w:id="22" w:name="_Toc161769483"/>
       <w:r>
         <w:t>Methodik</w:t>
       </w:r>
@@ -6457,7 +6412,7 @@
         <w:pStyle w:val="berschrift2"/>
       </w:pPr>
       <w:bookmarkStart w:id="23" w:name="_Toc160380996"/>
-      <w:bookmarkStart w:id="24" w:name="_Toc161763518"/>
+      <w:bookmarkStart w:id="24" w:name="_Toc161769484"/>
       <w:r>
         <w:t>Auswahl der Entwicklungswerkzeuge</w:t>
       </w:r>
@@ -6629,7 +6584,7 @@
         <w:pStyle w:val="berschrift2"/>
       </w:pPr>
       <w:bookmarkStart w:id="25" w:name="_Toc160380997"/>
-      <w:bookmarkStart w:id="26" w:name="_Toc161763519"/>
+      <w:bookmarkStart w:id="26" w:name="_Toc161769485"/>
       <w:r>
         <w:lastRenderedPageBreak/>
         <w:t>Gestaltung des interaktiven Erlebnisse</w:t>
@@ -6643,7 +6598,7 @@
       <w:pPr>
         <w:pStyle w:val="berschrift3"/>
       </w:pPr>
-      <w:bookmarkStart w:id="27" w:name="_Toc161763520"/>
+      <w:bookmarkStart w:id="27" w:name="_Toc161769486"/>
       <w:bookmarkEnd w:id="25"/>
       <w:r>
         <w:t>Technische Umsetzung</w:t>
@@ -6829,7 +6784,7 @@
       <w:pPr>
         <w:pStyle w:val="berschrift3"/>
       </w:pPr>
-      <w:bookmarkStart w:id="28" w:name="_Toc161763521"/>
+      <w:bookmarkStart w:id="28" w:name="_Toc161769487"/>
       <w:r>
         <w:t>Gestalterische Umsetzung</w:t>
       </w:r>
@@ -6914,7 +6869,7 @@
         <w:pStyle w:val="berschrift2"/>
       </w:pPr>
       <w:bookmarkStart w:id="29" w:name="_Toc160380998"/>
-      <w:bookmarkStart w:id="30" w:name="_Toc161763522"/>
+      <w:bookmarkStart w:id="30" w:name="_Toc161769488"/>
       <w:r>
         <w:lastRenderedPageBreak/>
         <w:t>Implementierung der Insektensinne</w:t>
@@ -6973,7 +6928,7 @@
         <w:pStyle w:val="berschrift1"/>
       </w:pPr>
       <w:bookmarkStart w:id="31" w:name="_Toc160380999"/>
-      <w:bookmarkStart w:id="32" w:name="_Toc161763523"/>
+      <w:bookmarkStart w:id="32" w:name="_Toc161769489"/>
       <w:r>
         <w:t>Ergebnisse</w:t>
       </w:r>
@@ -6985,7 +6940,7 @@
         <w:pStyle w:val="berschrift2"/>
       </w:pPr>
       <w:bookmarkStart w:id="33" w:name="_Toc160381000"/>
-      <w:bookmarkStart w:id="34" w:name="_Toc161763524"/>
+      <w:bookmarkStart w:id="34" w:name="_Toc161769490"/>
       <w:r>
         <w:t>Beschreibung der interaktiven Geschichte</w:t>
       </w:r>
@@ -7034,7 +6989,7 @@
         <w:pStyle w:val="berschrift2"/>
       </w:pPr>
       <w:bookmarkStart w:id="35" w:name="_Toc160381001"/>
-      <w:bookmarkStart w:id="36" w:name="_Toc161763525"/>
+      <w:bookmarkStart w:id="36" w:name="_Toc161769491"/>
       <w:r>
         <w:t>Darstellung der Insektensinne</w:t>
       </w:r>
@@ -7162,7 +7117,7 @@
         <w:pStyle w:val="berschrift2"/>
       </w:pPr>
       <w:bookmarkStart w:id="37" w:name="_Toc160381002"/>
-      <w:bookmarkStart w:id="38" w:name="_Toc161763526"/>
+      <w:bookmarkStart w:id="38" w:name="_Toc161769492"/>
       <w:r>
         <w:t>Benutzererfahrung und Feedback</w:t>
       </w:r>
@@ -7194,7 +7149,7 @@
         <w:pStyle w:val="berschrift1"/>
       </w:pPr>
       <w:bookmarkStart w:id="39" w:name="_Toc160381003"/>
-      <w:bookmarkStart w:id="40" w:name="_Toc161763527"/>
+      <w:bookmarkStart w:id="40" w:name="_Toc161769493"/>
       <w:r>
         <w:t>Diskussion</w:t>
       </w:r>
@@ -7206,7 +7161,7 @@
         <w:pStyle w:val="berschrift2"/>
       </w:pPr>
       <w:bookmarkStart w:id="41" w:name="_Toc160381004"/>
-      <w:bookmarkStart w:id="42" w:name="_Toc161763528"/>
+      <w:bookmarkStart w:id="42" w:name="_Toc161769494"/>
       <w:r>
         <w:t>Analyse der Projektergebnisse</w:t>
       </w:r>
@@ -7215,7 +7170,7 @@
     </w:p>
     <w:p>
       <w:r>
-        <w:t>Die Analyse der Projektergebnisse verdeutlicht, dass insbesondere die visuelle Komponente des interaktiven Kinoerlebnisses eine Schlüsselrolle bei der Vermittlung der einzigartigen Sinneswahrnehmungen von Bienen spielt. Die Möglichkeit, komplexe visuelle Informationen und Perspektiven durch die Nutzung moderner Game-</w:t>
+        <w:t>Die Analyse der Projektergebnisse zur Darstellung der Sinneswahrnehmungen von Bienen durch ein interaktives Kinoerlebnis hebt die Schlüsselrolle der visuellen Komponente und des interaktiven Gameplays hervor. Insbesondere zeigt sich, wie moderne Game-</w:t>
       </w:r>
       <w:proofErr w:type="spellStart"/>
       <w:r>
@@ -7223,11 +7178,11 @@
       </w:r>
       <w:proofErr w:type="spellEnd"/>
       <w:r>
-        <w:t xml:space="preserve"> darzustellen, hat sich als außerordentlich wirkungsvoll erwiesen. Dieses Projekt </w:t>
+        <w:t xml:space="preserve"> komplexe visuelle Informationen wirkungsvoll darstellen können, um Nutzern ein realistisches Verständnis der Welt aus der Perspektive einer </w:t>
       </w:r>
       <w:r>
         <w:lastRenderedPageBreak/>
-        <w:t xml:space="preserve">demonstriert eindrucksvoll, wie durch die Anwendung spezifischer Post-Processing-Effekte, wie Color Adjustment und Lens Distortion, sowie die Simulation eines erweiterten Field </w:t>
+        <w:t xml:space="preserve">Biene zu vermitteln. Durch den Einsatz spezifischer Post-Processing-Effekte wie Color Adjustment und Lens Distortion sowie die Simulation eines erweiterten Field </w:t>
       </w:r>
       <w:proofErr w:type="spellStart"/>
       <w:r>
@@ -7235,38 +7190,117 @@
       </w:r>
       <w:proofErr w:type="spellEnd"/>
       <w:r>
-        <w:t xml:space="preserve"> View (FOV) und der Tiefenschärfe (Depth </w:t>
-      </w:r>
-      <w:proofErr w:type="spellStart"/>
-      <w:r>
-        <w:t>of</w:t>
-      </w:r>
-      <w:proofErr w:type="spellEnd"/>
-      <w:r>
-        <w:t xml:space="preserve"> Field), ein realistischer Einblick in die visuelle Welt der Bienen geboten werden kann.</w:t>
-      </w:r>
-    </w:p>
-    <w:p>
-      <w:r>
-        <w:t>Darüber hinaus unterstreicht die positive Resonanz auf das Spiel die Effektivität des spielerischen Lernens. Die Kombination aus interaktivem Gameplay und bildungsbasierten Inhalten ermöglicht es den Nutzern, sich auf eine Weise mit dem Lernstoff auseinanderzusetzen, die sowohl ansprechend als auch informativ ist. Das spielerische Erkunden der Biene und ihrer Umwelt fördert nicht nur das Verständnis für biologische Prozesse und ökologische Zusammenhänge, sondern trägt auch dazu bei, kritisches Denken und Problemlösungsfähigkeiten zu entwickeln.</w:t>
-      </w:r>
-    </w:p>
-    <w:p>
-      <w:r>
-        <w:t>Die Ergebnisse legen nahe, dass das spielerische Lernen, insbesondere wenn es durch visuell reichhaltige und interaktive Elemente unterstützt wird, eine effektive Methode darstellt, um komplexes Wissen verständlich und greifbar zu machen. Die Nutzung von Game-</w:t>
-      </w:r>
-      <w:proofErr w:type="spellStart"/>
-      <w:r>
-        <w:t>Engines</w:t>
-      </w:r>
-      <w:proofErr w:type="spellEnd"/>
-      <w:r>
-        <w:t xml:space="preserve"> in der Bildungstechnologie bietet somit ein großes Potenzial für die Gestaltung zukünftiger Lernumgebungen. Sie ermöglicht es, Lernerfahrungen zu schaffen, die nicht nur das Wissen der Lernenden erweitern, sondern auch deren Engagement und Motivation signifikant steigern.</w:t>
-      </w:r>
-    </w:p>
-    <w:p>
-      <w:r>
-        <w:t>Diese Erkenntnisse sind ein starker Beleg für die Bedeutung und das Potenzial von visuellen und spielerischen Lernansätzen in der modernen Bildung. Sie betonen die Notwendigkeit, weiterhin innovative Wege zu erforschen und zu entwickeln, die es ermöglichen, Lerninhalte auf eine Weise zu präsentieren, die sowohl die Aufmerksamkeit als auch das Interesse der Lernenden weckt und hält. Abschließend lässt sich sagen, dass das Projekt einen wichtigen Beitrag zur Forschung im Bereich der Bildungstechnologie leistet und wertvolle Einblicke für die Entwicklung zukünftiger Bildungsressourcen bietet.</w:t>
+        <w:t xml:space="preserve"> View und der Tiefenschärfe wird ein immersives Erlebnis geschaffen, das das Verständnis für biologische Prozesse und ökologische Zusammenhänge fördert. Die positive Resonanz auf dieses Spiel verdeutlicht zudem die Effektivität des spielerischen Lernens, welches die Nutzer dazu anregt, sich aktiv und informativ mit dem Lernstoff auseinanderzusetzen.</w:t>
+      </w:r>
+    </w:p>
+    <w:p>
+      <w:r>
+        <w:t xml:space="preserve">Diese eigenen Erkenntnisse finden eine starke Resonanz in den Forschungsergebnissen von Richard E. Mayer in "Computer Games in Education". Mayer identifiziert fünf Merkmale, die Bildungsspiele enthalten sollten, um das Lernen zu fördern: Modalität, Personalisierung, Vortraining, Coaching und Selbsterklärung </w:t>
+      </w:r>
+      <w:sdt>
+        <w:sdtPr>
+          <w:id w:val="-382802783"/>
+          <w:citation/>
+        </w:sdtPr>
+        <w:sdtContent>
+          <w:r>
+            <w:fldChar w:fldCharType="begin"/>
+          </w:r>
+          <w:r>
+            <w:instrText xml:space="preserve"> CITATION May19 \l 1031 </w:instrText>
+          </w:r>
+          <w:r>
+            <w:fldChar w:fldCharType="separate"/>
+          </w:r>
+          <w:r>
+            <w:rPr>
+              <w:noProof/>
+            </w:rPr>
+            <w:t>(Mayer, 2019)</w:t>
+          </w:r>
+          <w:r>
+            <w:fldChar w:fldCharType="end"/>
+          </w:r>
+        </w:sdtContent>
+      </w:sdt>
+      <w:r>
+        <w:t xml:space="preserve">. Diese Merkmale korrespondieren mit den im Bienenprojekt angewandten Methoden, die das Lernen durch interaktive und visuell reichhaltige Elemente unterstützen. Zudem betont Mayer die Potenziale von Computerspielen für das kognitive Training und hebt hervor, dass bestimmte Arten von Spielen, wie Ego-Shooter und räumliche Puzzlespiele, spezifische kognitive Fähigkeiten trainieren können </w:t>
+      </w:r>
+      <w:sdt>
+        <w:sdtPr>
+          <w:id w:val="1162742172"/>
+          <w:citation/>
+        </w:sdtPr>
+        <w:sdtContent>
+          <w:r>
+            <w:fldChar w:fldCharType="begin"/>
+          </w:r>
+          <w:r>
+            <w:instrText xml:space="preserve"> CITATION May19 \l 1031 </w:instrText>
+          </w:r>
+          <w:r>
+            <w:fldChar w:fldCharType="separate"/>
+          </w:r>
+          <w:r>
+            <w:rPr>
+              <w:noProof/>
+            </w:rPr>
+            <w:t>(Mayer, 2019)</w:t>
+          </w:r>
+          <w:r>
+            <w:fldChar w:fldCharType="end"/>
+          </w:r>
+        </w:sdtContent>
+      </w:sdt>
+      <w:r>
+        <w:t>. Diese Perspektive unterstreicht die Bedeutung der im Bienenprojekt genutzten interaktiven Elemente und der gestalteten Lernumgebung.</w:t>
+      </w:r>
+    </w:p>
+    <w:p>
+      <w:r>
+        <w:t xml:space="preserve">Mayers Betonung der Notwendigkeit weiterer Forschung, um die kognitiven, motivationalen, affektiven und sozialen Prozesse zu verstehen, die dem Lernen mit Bildungsspielen zugrunde liegen </w:t>
+      </w:r>
+      <w:sdt>
+        <w:sdtPr>
+          <w:id w:val="1333805959"/>
+          <w:citation/>
+        </w:sdtPr>
+        <w:sdtContent>
+          <w:r>
+            <w:fldChar w:fldCharType="begin"/>
+          </w:r>
+          <w:r>
+            <w:instrText xml:space="preserve"> CITATION May19 \l 1031 </w:instrText>
+          </w:r>
+          <w:r>
+            <w:fldChar w:fldCharType="separate"/>
+          </w:r>
+          <w:r>
+            <w:rPr>
+              <w:noProof/>
+            </w:rPr>
+            <w:t>(Mayer, 2019)</w:t>
+          </w:r>
+          <w:r>
+            <w:fldChar w:fldCharType="end"/>
+          </w:r>
+        </w:sdtContent>
+      </w:sdt>
+      <w:r>
+        <w:t xml:space="preserve">, spiegelt sich in der positiven Aufnahme und den Erkenntnissen des Bienenprojekts wider. Die </w:t>
+      </w:r>
+      <w:proofErr w:type="gramStart"/>
+      <w:r>
+        <w:t>Integration</w:t>
+      </w:r>
+      <w:proofErr w:type="gramEnd"/>
+      <w:r>
+        <w:t xml:space="preserve"> der von Mayer identifizierten Bildungsspiele-Merkmale und die erkundeten Möglichkeiten für das kognitive Training bieten eine solide Grundlage für die Weiterentwicklung interaktiver Lernumgebungen.</w:t>
+      </w:r>
+    </w:p>
+    <w:p>
+      <w:r>
+        <w:t>Abschließend lässt sich sagen, dass die Kombination der Erkenntnisse aus dem Bienenprojekt mit den Forschungsergebnissen von Mayer einen bedeutenden Beitrag zur Forschung im Bereich der Bildungstechnologie darstellt. Sie unterstreicht das immense Potenzial von visuellen und spielerischen Lernansätzen und die Bedeutung einer fortgesetzten Erforschung und Entwicklung innovativer Wege, um Lerninhalte effektiv und engagiert zu präsentieren. Dies eröffnet spannende Perspektiven für die Zukunft der Bildungstechnologie und die Gestaltung von Lernerfahrungen, die das Wissen der Lernenden erweitern und gleichzeitig ihre Motivation und ihr Engagement fördern.</w:t>
       </w:r>
     </w:p>
     <w:p>
@@ -7274,7 +7308,7 @@
         <w:pStyle w:val="berschrift2"/>
       </w:pPr>
       <w:bookmarkStart w:id="43" w:name="_Toc160381005"/>
-      <w:bookmarkStart w:id="44" w:name="_Toc161763529"/>
+      <w:bookmarkStart w:id="44" w:name="_Toc161769495"/>
       <w:r>
         <w:t>Beitrag zur Forschung und Bildung</w:t>
       </w:r>
@@ -7317,7 +7351,11 @@
     </w:p>
     <w:p>
       <w:r>
-        <w:t>Das spielerische Erlernen der Lebensweisen von Lebewesen, wie in diesem Projekt umgesetzt, zeigt, dass Bildung nicht nur informativ, sondern auch unterhaltsam und engagierend sein kann. Durch die aktive Beteiligung im Lernprozess wird die Neugier der Spieler geweckt und das Gelernte besser im Gedächtnis verankert. Diese Art des Lernens ist besonders effektiv bei jungen Menschen, die durch interaktive Medien und Spiele leichter zu motivieren sind. Daher trägt die Nutzung von Game-</w:t>
+        <w:t xml:space="preserve">Das spielerische Erlernen der Lebensweisen von Lebewesen, wie in diesem Projekt umgesetzt, zeigt, dass Bildung nicht nur informativ, sondern auch unterhaltsam und </w:t>
+      </w:r>
+      <w:r>
+        <w:lastRenderedPageBreak/>
+        <w:t>engagierend sein kann. Durch die aktive Beteiligung im Lernprozess wird die Neugier der Spieler geweckt und das Gelernte besser im Gedächtnis verankert. Diese Art des Lernens ist besonders effektiv bei jungen Menschen, die durch interaktive Medien und Spiele leichter zu motivieren sind. Daher trägt die Nutzung von Game-</w:t>
       </w:r>
       <w:proofErr w:type="spellStart"/>
       <w:r>
@@ -7330,7 +7368,6 @@
     </w:p>
     <w:p>
       <w:r>
-        <w:lastRenderedPageBreak/>
         <w:t>Zudem bietet die immersive und detaillierte Darstellung von Tierleben und Ökosystemen durch Game-</w:t>
       </w:r>
       <w:proofErr w:type="spellStart"/>
@@ -7360,7 +7397,7 @@
         <w:pStyle w:val="berschrift2"/>
       </w:pPr>
       <w:bookmarkStart w:id="45" w:name="_Toc160381006"/>
-      <w:bookmarkStart w:id="46" w:name="_Toc161763530"/>
+      <w:bookmarkStart w:id="46" w:name="_Toc161769496"/>
       <w:r>
         <w:t>Limitation und Herausforderung</w:t>
       </w:r>
@@ -7400,17 +7437,17 @@
     </w:p>
     <w:p>
       <w:r>
-        <w:t>Eine der signifikanten Herausforderungen, die in Abschnitt 5.3 adressiert werden, ist die Darstellung von ultraviolettem Licht, das eine entscheidende Rolle in der Wahrnehmungswelt der Bienen spielt. Ultraviolett (UV) liegt außerhalb des Spektrums, das das menschliche Auge wahrnehmen kann, und stellt daher eine besondere Herausforderung für die Visualisierung in einem interaktiven Spiel dar. Es ist wichtig zu verstehen, dass ultraviolettes Licht nicht direkt dargestellt werden kann, sondern nur simuliert wird, um den Spielern eine Vorstellung von der Sichtweise der Bienen zu vermitteln.</w:t>
-      </w:r>
-      <w:r>
-        <w:t xml:space="preserve"> </w:t>
-      </w:r>
-      <w:r>
-        <w:t xml:space="preserve">Diese Einschränkung der menschlichen Wahrnehmung erfordert kreative Ansätze, um die Bedeutung und Funktion von UV-Licht im Leben der Bienen zu kommunizieren. Durch den Einsatz von speziellen visuellen Effekten und Simulationstechniken, wie der Anwendung von Emission-Maps auf Blumenmodelle, wird versucht, diese einzigartigen visuellen Informationen zugänglich zu machen. Obwohl diese Methoden lediglich eine Annäherung an die tatsächliche Erfahrung von Bienen bieten, sind sie von unschätzbarem Wert, um das Bewusstsein und Verständnis </w:t>
+        <w:t xml:space="preserve">Eine der signifikanten Herausforderungen, die in Abschnitt 5.3 adressiert werden, ist die Darstellung von ultraviolettem Licht, das eine entscheidende Rolle in der Wahrnehmungswelt der Bienen spielt. Ultraviolett (UV) liegt außerhalb des Spektrums, das das menschliche Auge wahrnehmen kann, und stellt daher eine besondere Herausforderung für die Visualisierung in einem interaktiven Spiel dar. Es ist wichtig zu verstehen, dass ultraviolettes Licht nicht direkt dargestellt werden kann, sondern nur simuliert wird, um den Spielern eine Vorstellung von der Sichtweise der Bienen zu </w:t>
       </w:r>
       <w:r>
         <w:lastRenderedPageBreak/>
-        <w:t>für die komplexen und vielschichtigen Wahrnehmungsprozesse dieser Insekten zu fördern.</w:t>
+        <w:t>vermitteln.</w:t>
+      </w:r>
+      <w:r>
+        <w:t xml:space="preserve"> </w:t>
+      </w:r>
+      <w:r>
+        <w:t>Diese Einschränkung der menschlichen Wahrnehmung erfordert kreative Ansätze, um die Bedeutung und Funktion von UV-Licht im Leben der Bienen zu kommunizieren. Durch den Einsatz von speziellen visuellen Effekten und Simulationstechniken, wie der Anwendung von Emission-Maps auf Blumenmodelle, wird versucht, diese einzigartigen visuellen Informationen zugänglich zu machen. Obwohl diese Methoden lediglich eine Annäherung an die tatsächliche Erfahrung von Bienen bieten, sind sie von unschätzbarem Wert, um das Bewusstsein und Verständnis für die komplexen und vielschichtigen Wahrnehmungsprozesse dieser Insekten zu fördern.</w:t>
       </w:r>
       <w:r>
         <w:t xml:space="preserve"> </w:t>
@@ -7429,7 +7466,7 @@
         <w:pStyle w:val="berschrift1"/>
       </w:pPr>
       <w:bookmarkStart w:id="47" w:name="_Toc160381007"/>
-      <w:bookmarkStart w:id="48" w:name="_Toc161763531"/>
+      <w:bookmarkStart w:id="48" w:name="_Toc161769497"/>
       <w:r>
         <w:t>Fazit und Ausblick</w:t>
       </w:r>
@@ -7441,7 +7478,7 @@
         <w:pStyle w:val="berschrift2"/>
       </w:pPr>
       <w:bookmarkStart w:id="49" w:name="_Toc160381008"/>
-      <w:bookmarkStart w:id="50" w:name="_Toc161763532"/>
+      <w:bookmarkStart w:id="50" w:name="_Toc161769498"/>
       <w:r>
         <w:t>Zusammenfassung der Haupterkenntnisse</w:t>
       </w:r>
@@ -7494,16 +7531,16 @@
     </w:p>
     <w:p>
       <w:r>
-        <w:t>Abschließend zeigt diese Arbeit, dass die Einbindung von technologischen Mitteln und die kreative Darstellung von wissenschaftlichen Inhalten das Potenzial haben, die Art und Weise, wie wir lernen und lehren, zu revolutionieren. Das entwickelte interaktive Kinoerlebnis ist ein Beispiel dafür, wie durch die Kombination von Wissenschaft und Technologie komplexe Ideen verständlich und erlebbar gemacht werden können, um sowohl Wissen zu vermitteln als auch für dessen Bedeutung zu sensibilisieren.</w:t>
-      </w:r>
-    </w:p>
-    <w:p>
-      <w:r>
-        <w:t xml:space="preserve">Insgesamt betont diese Bachelorarbeit die Kraft interaktiver Medien, um ein tieferes Verständnis für die natürliche Welt zu fördern und zeigt gleichzeitig die vielfältigen </w:t>
+        <w:t xml:space="preserve">Abschließend zeigt diese Arbeit, dass die Einbindung von technologischen Mitteln und die kreative Darstellung von wissenschaftlichen Inhalten das Potenzial haben, die Art </w:t>
       </w:r>
       <w:r>
         <w:lastRenderedPageBreak/>
-        <w:t>Möglichkeiten auf, wie technologische Werkzeuge zur Verbesserung der Bildung beitragen können.</w:t>
+        <w:t>und Weise, wie wir lernen und lehren, zu revolutionieren. Das entwickelte interaktive Kinoerlebnis ist ein Beispiel dafür, wie durch die Kombination von Wissenschaft und Technologie komplexe Ideen verständlich und erlebbar gemacht werden können, um sowohl Wissen zu vermitteln als auch für dessen Bedeutung zu sensibilisieren.</w:t>
+      </w:r>
+    </w:p>
+    <w:p>
+      <w:r>
+        <w:t>Insgesamt betont diese Bachelorarbeit die Kraft interaktiver Medien, um ein tieferes Verständnis für die natürliche Welt zu fördern und zeigt gleichzeitig die vielfältigen Möglichkeiten auf, wie technologische Werkzeuge zur Verbesserung der Bildung beitragen können.</w:t>
       </w:r>
     </w:p>
     <w:p>
@@ -7511,7 +7548,7 @@
         <w:pStyle w:val="berschrift2"/>
       </w:pPr>
       <w:bookmarkStart w:id="51" w:name="_Toc160381009"/>
-      <w:bookmarkStart w:id="52" w:name="_Toc161763533"/>
+      <w:bookmarkStart w:id="52" w:name="_Toc161769499"/>
       <w:r>
         <w:t>Implikation für zukünftige Forschung</w:t>
       </w:r>
@@ -7569,7 +7606,11 @@
     </w:p>
     <w:p>
       <w:r>
-        <w:t>Die Implikationen für zukünftige Forschung sind weitreichend und vielversprechend. Die Arbeit an der Schnittstelle von Technologie, Biologie und Bildungswissenschaften hat das Potenzial, nicht nur unser Verständnis der natürlichen Welt zu erweitern, sondern auch die Methoden, mit denen wir dieses Wissen weitergeben und erlernen, revolutionär zu verbessern.</w:t>
+        <w:t xml:space="preserve">Die Implikationen für zukünftige Forschung sind weitreichend und vielversprechend. Die Arbeit an der Schnittstelle von Technologie, Biologie und Bildungswissenschaften hat das Potenzial, nicht nur unser Verständnis der natürlichen Welt zu erweitern, </w:t>
+      </w:r>
+      <w:r>
+        <w:lastRenderedPageBreak/>
+        <w:t>sondern auch die Methoden, mit denen wir dieses Wissen weitergeben und erlernen, revolutionär zu verbessern.</w:t>
       </w:r>
     </w:p>
     <w:p>
@@ -7577,10 +7618,10 @@
         <w:pStyle w:val="berschrift2"/>
       </w:pPr>
       <w:bookmarkStart w:id="53" w:name="_Toc160381010"/>
-      <w:bookmarkStart w:id="54" w:name="_Toc161763534"/>
-      <w:proofErr w:type="spellStart"/>
-      <w:r>
-        <w:t>Abschließende</w:t>
+      <w:bookmarkStart w:id="54" w:name="_Toc161769500"/>
+      <w:proofErr w:type="spellStart"/>
+      <w:r>
+        <w:t>abschließende</w:t>
       </w:r>
       <w:proofErr w:type="spellEnd"/>
       <w:r>
@@ -7591,11 +7632,7 @@
     </w:p>
     <w:p>
       <w:r>
-        <w:t xml:space="preserve">Die Entwicklung und Untersuchung eines interaktiven Kinoerlebnisses zur Darstellung der Sinneswahrnehmungen von Bienen hat nicht nur wichtige Einblicke in die </w:t>
-      </w:r>
-      <w:r>
-        <w:lastRenderedPageBreak/>
-        <w:t>faszinierende Welt dieser Insekten geliefert, sondern auch das Potenzial von Game-</w:t>
+        <w:t>Die Entwicklung und Untersuchung eines interaktiven Kinoerlebnisses zur Darstellung der Sinneswahrnehmungen von Bienen hat nicht nur wichtige Einblicke in die faszinierende Welt dieser Insekten geliefert, sondern auch das Potenzial von Game-</w:t>
       </w:r>
       <w:proofErr w:type="spellStart"/>
       <w:r>
@@ -7625,13 +7662,13 @@
       <w:r>
         <w:t>In einer Zeit, in der die Bewahrung der biologischen Vielfalt und der Schutz der Umwelt immer dringender werden, können Projekte wie dieses einen wichtigen Beitrag leisten, indem sie das Bewusstsein schärfen und zum Handeln anregen. Es ist zu hoffen, dass die Erkenntnisse und Methoden, die in dieser Arbeit vorgestellt wurden, weitere Forschungen anregen und dazu beitragen, die Bildung in Richtung einer nachhaltigeren und verantwortungsbewussteren Zukunft zu lenken.</w:t>
       </w:r>
+      <w:bookmarkStart w:id="55" w:name="_Toc160381011"/>
     </w:p>
     <w:p>
       <w:pPr>
         <w:pStyle w:val="berschrift1"/>
       </w:pPr>
-      <w:bookmarkStart w:id="55" w:name="_Toc160381011"/>
-      <w:bookmarkStart w:id="56" w:name="_Toc161763535"/>
+      <w:bookmarkStart w:id="56" w:name="_Toc161769501"/>
       <w:r>
         <w:t>Anhänge</w:t>
       </w:r>
@@ -7646,7 +7683,7 @@
         <w:pStyle w:val="berschrift2"/>
       </w:pPr>
       <w:bookmarkStart w:id="57" w:name="_Toc160381012"/>
-      <w:bookmarkStart w:id="58" w:name="_Toc161763536"/>
+      <w:bookmarkStart w:id="58" w:name="_Toc161769502"/>
       <w:r>
         <w:t>Screenshots aus dem Spiel</w:t>
       </w:r>
@@ -7661,14 +7698,14 @@
         <w:pStyle w:val="berschrift2"/>
       </w:pPr>
       <w:bookmarkStart w:id="59" w:name="_Toc160381013"/>
-      <w:bookmarkStart w:id="60" w:name="_Toc161763537"/>
+      <w:bookmarkStart w:id="60" w:name="_Toc161769503"/>
       <w:r>
         <w:t>Technische Spezifikationen und Codeausschnitte</w:t>
       </w:r>
       <w:bookmarkEnd w:id="59"/>
       <w:bookmarkEnd w:id="60"/>
     </w:p>
-    <w:bookmarkStart w:id="61" w:name="_Toc161763538" w:displacedByCustomXml="next"/>
+    <w:bookmarkStart w:id="61" w:name="_Toc161769504" w:displacedByCustomXml="next"/>
     <w:sdt>
       <w:sdtPr>
         <w:id w:val="860395482"/>
@@ -7753,6 +7790,7 @@
                 <w:rPr>
                   <w:noProof/>
                 </w:rPr>
+                <w:lastRenderedPageBreak/>
                 <w:t xml:space="preserve">Jochen Zeil, W. R. (2014). </w:t>
               </w:r>
               <w:r>
@@ -7811,7 +7849,6 @@
                 <w:rPr>
                   <w:noProof/>
                 </w:rPr>
-                <w:lastRenderedPageBreak/>
                 <w:t xml:space="preserve">Kapp, K. M. (2012). </w:t>
               </w:r>
               <w:r>
@@ -7899,6 +7936,35 @@
                 <w:rPr>
                   <w:noProof/>
                 </w:rPr>
+                <w:t xml:space="preserve">Murray, J. H. (1997). </w:t>
+              </w:r>
+              <w:r>
+                <w:rPr>
+                  <w:i/>
+                  <w:iCs/>
+                  <w:noProof/>
+                </w:rPr>
+                <w:t>Hamet on the Holodeck - The Future of narrative in Cyberspace.</w:t>
+              </w:r>
+              <w:r>
+                <w:rPr>
+                  <w:noProof/>
+                </w:rPr>
+                <w:t xml:space="preserve"> The Free Press.</w:t>
+              </w:r>
+            </w:p>
+            <w:p>
+              <w:pPr>
+                <w:pStyle w:val="Literaturverzeichnis"/>
+                <w:ind w:left="720" w:hanging="720"/>
+                <w:rPr>
+                  <w:noProof/>
+                </w:rPr>
+              </w:pPr>
+              <w:r>
+                <w:rPr>
+                  <w:noProof/>
+                </w:rPr>
                 <w:t xml:space="preserve">Rauscher, A. (2020). Die Phantome des interaktiven Films - Zwischen Leinwand und Games. </w:t>
               </w:r>
               <w:r>
@@ -7958,6 +8024,38 @@
         </w:sdt>
       </w:sdtContent>
     </w:sdt>
+    <w:bookmarkStart w:id="62" w:name="_Toc161769505" w:displacedByCustomXml="prev"/>
+    <w:p/>
+    <w:p>
+      <w:pPr>
+        <w:pStyle w:val="berschrift1"/>
+      </w:pPr>
+      <w:r>
+        <w:t>Abbildungsverzeichnis</w:t>
+      </w:r>
+    </w:p>
+    <w:p>
+      <w:r>
+        <w:fldChar w:fldCharType="begin"/>
+      </w:r>
+      <w:r>
+        <w:instrText xml:space="preserve"> TOC \h \z \c "Abbildung" </w:instrText>
+      </w:r>
+      <w:r>
+        <w:fldChar w:fldCharType="separate"/>
+      </w:r>
+      <w:r>
+        <w:rPr>
+          <w:b/>
+          <w:bCs/>
+          <w:noProof/>
+        </w:rPr>
+        <w:t>Es konnten keine Einträge für ein Abbildungsverzeichnis gefunden werden.</w:t>
+      </w:r>
+      <w:r>
+        <w:fldChar w:fldCharType="end"/>
+      </w:r>
+    </w:p>
     <w:p>
       <w:pPr>
         <w:pStyle w:val="berschrift1"/>
@@ -7967,16 +8065,12 @@
         </w:numPr>
       </w:pPr>
       <w:r>
-        <w:br w:type="page"/>
-      </w:r>
-    </w:p>
-    <w:p>
-      <w:pPr>
-        <w:pStyle w:val="berschrift2"/>
-      </w:pPr>
-      <w:bookmarkStart w:id="62" w:name="_Toc161763539"/>
-      <w:r>
-        <w:lastRenderedPageBreak/>
+        <w:t>10</w:t>
+      </w:r>
+      <w:r>
+        <w:t xml:space="preserve"> </w:t>
+      </w:r>
+      <w:r>
         <w:t>Selbstständigkeitserklärung</w:t>
       </w:r>
       <w:bookmarkEnd w:id="62"/>
@@ -8047,9 +8141,23 @@
     </w:p>
     <w:p>
       <w:pPr>
-        <w:pStyle w:val="berschrift2"/>
-      </w:pPr>
-      <w:bookmarkStart w:id="63" w:name="_Toc161763540"/>
+        <w:pStyle w:val="berschrift1"/>
+        <w:numPr>
+          <w:ilvl w:val="0"/>
+          <w:numId w:val="0"/>
+        </w:numPr>
+        <w:ind w:left="578" w:hanging="578"/>
+      </w:pPr>
+      <w:bookmarkStart w:id="63" w:name="_Toc161769506"/>
+      <w:r>
+        <w:t>1</w:t>
+      </w:r>
+      <w:r>
+        <w:t>1</w:t>
+      </w:r>
+      <w:r>
+        <w:t xml:space="preserve"> </w:t>
+      </w:r>
       <w:r>
         <w:t>Ermächtigung</w:t>
       </w:r>
@@ -8087,6 +8195,7 @@
         <w:rPr>
           <w:sz w:val="52"/>
         </w:rPr>
+        <w:lastRenderedPageBreak/>
         <w:t>□</w:t>
       </w:r>
       <w:r>
@@ -8816,6 +8925,95 @@
     </w:lvl>
   </w:abstractNum>
   <w:abstractNum w:abstractNumId="5" w15:restartNumberingAfterBreak="0">
+    <w:nsid w:val="2F57595A"/>
+    <w:multiLevelType w:val="hybridMultilevel"/>
+    <w:tmpl w:val="BFEEB964"/>
+    <w:lvl w:ilvl="0" w:tplc="0407000F">
+      <w:start w:val="9"/>
+      <w:numFmt w:val="decimal"/>
+      <w:lvlText w:val="%1."/>
+      <w:lvlJc w:val="left"/>
+      <w:pPr>
+        <w:ind w:left="720" w:hanging="360"/>
+      </w:pPr>
+      <w:rPr>
+        <w:rFonts w:hint="default"/>
+      </w:rPr>
+    </w:lvl>
+    <w:lvl w:ilvl="1" w:tplc="04070019" w:tentative="1">
+      <w:start w:val="1"/>
+      <w:numFmt w:val="lowerLetter"/>
+      <w:lvlText w:val="%2."/>
+      <w:lvlJc w:val="left"/>
+      <w:pPr>
+        <w:ind w:left="1440" w:hanging="360"/>
+      </w:pPr>
+    </w:lvl>
+    <w:lvl w:ilvl="2" w:tplc="0407001B" w:tentative="1">
+      <w:start w:val="1"/>
+      <w:numFmt w:val="lowerRoman"/>
+      <w:lvlText w:val="%3."/>
+      <w:lvlJc w:val="right"/>
+      <w:pPr>
+        <w:ind w:left="2160" w:hanging="180"/>
+      </w:pPr>
+    </w:lvl>
+    <w:lvl w:ilvl="3" w:tplc="0407000F" w:tentative="1">
+      <w:start w:val="1"/>
+      <w:numFmt w:val="decimal"/>
+      <w:lvlText w:val="%4."/>
+      <w:lvlJc w:val="left"/>
+      <w:pPr>
+        <w:ind w:left="2880" w:hanging="360"/>
+      </w:pPr>
+    </w:lvl>
+    <w:lvl w:ilvl="4" w:tplc="04070019" w:tentative="1">
+      <w:start w:val="1"/>
+      <w:numFmt w:val="lowerLetter"/>
+      <w:lvlText w:val="%5."/>
+      <w:lvlJc w:val="left"/>
+      <w:pPr>
+        <w:ind w:left="3600" w:hanging="360"/>
+      </w:pPr>
+    </w:lvl>
+    <w:lvl w:ilvl="5" w:tplc="0407001B" w:tentative="1">
+      <w:start w:val="1"/>
+      <w:numFmt w:val="lowerRoman"/>
+      <w:lvlText w:val="%6."/>
+      <w:lvlJc w:val="right"/>
+      <w:pPr>
+        <w:ind w:left="4320" w:hanging="180"/>
+      </w:pPr>
+    </w:lvl>
+    <w:lvl w:ilvl="6" w:tplc="0407000F" w:tentative="1">
+      <w:start w:val="1"/>
+      <w:numFmt w:val="decimal"/>
+      <w:lvlText w:val="%7."/>
+      <w:lvlJc w:val="left"/>
+      <w:pPr>
+        <w:ind w:left="5040" w:hanging="360"/>
+      </w:pPr>
+    </w:lvl>
+    <w:lvl w:ilvl="7" w:tplc="04070019" w:tentative="1">
+      <w:start w:val="1"/>
+      <w:numFmt w:val="lowerLetter"/>
+      <w:lvlText w:val="%8."/>
+      <w:lvlJc w:val="left"/>
+      <w:pPr>
+        <w:ind w:left="5760" w:hanging="360"/>
+      </w:pPr>
+    </w:lvl>
+    <w:lvl w:ilvl="8" w:tplc="0407001B" w:tentative="1">
+      <w:start w:val="1"/>
+      <w:numFmt w:val="lowerRoman"/>
+      <w:lvlText w:val="%9."/>
+      <w:lvlJc w:val="right"/>
+      <w:pPr>
+        <w:ind w:left="6480" w:hanging="180"/>
+      </w:pPr>
+    </w:lvl>
+  </w:abstractNum>
+  <w:abstractNum w:abstractNumId="6" w15:restartNumberingAfterBreak="0">
     <w:nsid w:val="2F6D259D"/>
     <w:multiLevelType w:val="hybridMultilevel"/>
     <w:tmpl w:val="7E98FA82"/>
@@ -8928,7 +9126,7 @@
       </w:rPr>
     </w:lvl>
   </w:abstractNum>
-  <w:abstractNum w:abstractNumId="6" w15:restartNumberingAfterBreak="0">
+  <w:abstractNum w:abstractNumId="7" w15:restartNumberingAfterBreak="0">
     <w:nsid w:val="31885AF2"/>
     <w:multiLevelType w:val="hybridMultilevel"/>
     <w:tmpl w:val="4634B39A"/>
@@ -9017,7 +9215,7 @@
       </w:pPr>
     </w:lvl>
   </w:abstractNum>
-  <w:abstractNum w:abstractNumId="7" w15:restartNumberingAfterBreak="0">
+  <w:abstractNum w:abstractNumId="8" w15:restartNumberingAfterBreak="0">
     <w:nsid w:val="4FEA1493"/>
     <w:multiLevelType w:val="hybridMultilevel"/>
     <w:tmpl w:val="F61C4698"/>
@@ -9129,7 +9327,7 @@
       </w:rPr>
     </w:lvl>
   </w:abstractNum>
-  <w:abstractNum w:abstractNumId="8" w15:restartNumberingAfterBreak="0">
+  <w:abstractNum w:abstractNumId="9" w15:restartNumberingAfterBreak="0">
     <w:nsid w:val="53216D4E"/>
     <w:multiLevelType w:val="hybridMultilevel"/>
     <w:tmpl w:val="7F94DB44"/>
@@ -9242,7 +9440,96 @@
       </w:rPr>
     </w:lvl>
   </w:abstractNum>
-  <w:abstractNum w:abstractNumId="9" w15:restartNumberingAfterBreak="0">
+  <w:abstractNum w:abstractNumId="10" w15:restartNumberingAfterBreak="0">
+    <w:nsid w:val="56D5026E"/>
+    <w:multiLevelType w:val="hybridMultilevel"/>
+    <w:tmpl w:val="2E722920"/>
+    <w:lvl w:ilvl="0" w:tplc="EE805924">
+      <w:start w:val="10"/>
+      <w:numFmt w:val="decimal"/>
+      <w:lvlText w:val="%1."/>
+      <w:lvlJc w:val="left"/>
+      <w:pPr>
+        <w:ind w:left="725" w:hanging="365"/>
+      </w:pPr>
+      <w:rPr>
+        <w:rFonts w:hint="default"/>
+      </w:rPr>
+    </w:lvl>
+    <w:lvl w:ilvl="1" w:tplc="04070019" w:tentative="1">
+      <w:start w:val="1"/>
+      <w:numFmt w:val="lowerLetter"/>
+      <w:lvlText w:val="%2."/>
+      <w:lvlJc w:val="left"/>
+      <w:pPr>
+        <w:ind w:left="1440" w:hanging="360"/>
+      </w:pPr>
+    </w:lvl>
+    <w:lvl w:ilvl="2" w:tplc="0407001B" w:tentative="1">
+      <w:start w:val="1"/>
+      <w:numFmt w:val="lowerRoman"/>
+      <w:lvlText w:val="%3."/>
+      <w:lvlJc w:val="right"/>
+      <w:pPr>
+        <w:ind w:left="2160" w:hanging="180"/>
+      </w:pPr>
+    </w:lvl>
+    <w:lvl w:ilvl="3" w:tplc="0407000F" w:tentative="1">
+      <w:start w:val="1"/>
+      <w:numFmt w:val="decimal"/>
+      <w:lvlText w:val="%4."/>
+      <w:lvlJc w:val="left"/>
+      <w:pPr>
+        <w:ind w:left="2880" w:hanging="360"/>
+      </w:pPr>
+    </w:lvl>
+    <w:lvl w:ilvl="4" w:tplc="04070019" w:tentative="1">
+      <w:start w:val="1"/>
+      <w:numFmt w:val="lowerLetter"/>
+      <w:lvlText w:val="%5."/>
+      <w:lvlJc w:val="left"/>
+      <w:pPr>
+        <w:ind w:left="3600" w:hanging="360"/>
+      </w:pPr>
+    </w:lvl>
+    <w:lvl w:ilvl="5" w:tplc="0407001B" w:tentative="1">
+      <w:start w:val="1"/>
+      <w:numFmt w:val="lowerRoman"/>
+      <w:lvlText w:val="%6."/>
+      <w:lvlJc w:val="right"/>
+      <w:pPr>
+        <w:ind w:left="4320" w:hanging="180"/>
+      </w:pPr>
+    </w:lvl>
+    <w:lvl w:ilvl="6" w:tplc="0407000F" w:tentative="1">
+      <w:start w:val="1"/>
+      <w:numFmt w:val="decimal"/>
+      <w:lvlText w:val="%7."/>
+      <w:lvlJc w:val="left"/>
+      <w:pPr>
+        <w:ind w:left="5040" w:hanging="360"/>
+      </w:pPr>
+    </w:lvl>
+    <w:lvl w:ilvl="7" w:tplc="04070019" w:tentative="1">
+      <w:start w:val="1"/>
+      <w:numFmt w:val="lowerLetter"/>
+      <w:lvlText w:val="%8."/>
+      <w:lvlJc w:val="left"/>
+      <w:pPr>
+        <w:ind w:left="5760" w:hanging="360"/>
+      </w:pPr>
+    </w:lvl>
+    <w:lvl w:ilvl="8" w:tplc="0407001B" w:tentative="1">
+      <w:start w:val="1"/>
+      <w:numFmt w:val="lowerRoman"/>
+      <w:lvlText w:val="%9."/>
+      <w:lvlJc w:val="right"/>
+      <w:pPr>
+        <w:ind w:left="6480" w:hanging="180"/>
+      </w:pPr>
+    </w:lvl>
+  </w:abstractNum>
+  <w:abstractNum w:abstractNumId="11" w15:restartNumberingAfterBreak="0">
     <w:nsid w:val="5F74377D"/>
     <w:multiLevelType w:val="hybridMultilevel"/>
     <w:tmpl w:val="F252E778"/>
@@ -9355,7 +9642,7 @@
       </w:rPr>
     </w:lvl>
   </w:abstractNum>
-  <w:abstractNum w:abstractNumId="10" w15:restartNumberingAfterBreak="0">
+  <w:abstractNum w:abstractNumId="12" w15:restartNumberingAfterBreak="0">
     <w:nsid w:val="620B1C75"/>
     <w:multiLevelType w:val="hybridMultilevel"/>
     <w:tmpl w:val="DD4C3DBC"/>
@@ -9468,7 +9755,7 @@
       </w:rPr>
     </w:lvl>
   </w:abstractNum>
-  <w:abstractNum w:abstractNumId="11" w15:restartNumberingAfterBreak="0">
+  <w:abstractNum w:abstractNumId="13" w15:restartNumberingAfterBreak="0">
     <w:nsid w:val="643E7D69"/>
     <w:multiLevelType w:val="hybridMultilevel"/>
     <w:tmpl w:val="13BEC454"/>
@@ -9580,7 +9867,96 @@
       </w:rPr>
     </w:lvl>
   </w:abstractNum>
-  <w:abstractNum w:abstractNumId="12" w15:restartNumberingAfterBreak="0">
+  <w:abstractNum w:abstractNumId="14" w15:restartNumberingAfterBreak="0">
+    <w:nsid w:val="65066CBB"/>
+    <w:multiLevelType w:val="hybridMultilevel"/>
+    <w:tmpl w:val="2B248D58"/>
+    <w:lvl w:ilvl="0" w:tplc="338284C6">
+      <w:start w:val="9"/>
+      <w:numFmt w:val="decimal"/>
+      <w:lvlText w:val="%1."/>
+      <w:lvlJc w:val="left"/>
+      <w:pPr>
+        <w:ind w:left="938" w:hanging="360"/>
+      </w:pPr>
+      <w:rPr>
+        <w:rFonts w:hint="default"/>
+      </w:rPr>
+    </w:lvl>
+    <w:lvl w:ilvl="1" w:tplc="04070019" w:tentative="1">
+      <w:start w:val="1"/>
+      <w:numFmt w:val="lowerLetter"/>
+      <w:lvlText w:val="%2."/>
+      <w:lvlJc w:val="left"/>
+      <w:pPr>
+        <w:ind w:left="1658" w:hanging="360"/>
+      </w:pPr>
+    </w:lvl>
+    <w:lvl w:ilvl="2" w:tplc="0407001B" w:tentative="1">
+      <w:start w:val="1"/>
+      <w:numFmt w:val="lowerRoman"/>
+      <w:lvlText w:val="%3."/>
+      <w:lvlJc w:val="right"/>
+      <w:pPr>
+        <w:ind w:left="2378" w:hanging="180"/>
+      </w:pPr>
+    </w:lvl>
+    <w:lvl w:ilvl="3" w:tplc="0407000F" w:tentative="1">
+      <w:start w:val="1"/>
+      <w:numFmt w:val="decimal"/>
+      <w:lvlText w:val="%4."/>
+      <w:lvlJc w:val="left"/>
+      <w:pPr>
+        <w:ind w:left="3098" w:hanging="360"/>
+      </w:pPr>
+    </w:lvl>
+    <w:lvl w:ilvl="4" w:tplc="04070019" w:tentative="1">
+      <w:start w:val="1"/>
+      <w:numFmt w:val="lowerLetter"/>
+      <w:lvlText w:val="%5."/>
+      <w:lvlJc w:val="left"/>
+      <w:pPr>
+        <w:ind w:left="3818" w:hanging="360"/>
+      </w:pPr>
+    </w:lvl>
+    <w:lvl w:ilvl="5" w:tplc="0407001B" w:tentative="1">
+      <w:start w:val="1"/>
+      <w:numFmt w:val="lowerRoman"/>
+      <w:lvlText w:val="%6."/>
+      <w:lvlJc w:val="right"/>
+      <w:pPr>
+        <w:ind w:left="4538" w:hanging="180"/>
+      </w:pPr>
+    </w:lvl>
+    <w:lvl w:ilvl="6" w:tplc="0407000F" w:tentative="1">
+      <w:start w:val="1"/>
+      <w:numFmt w:val="decimal"/>
+      <w:lvlText w:val="%7."/>
+      <w:lvlJc w:val="left"/>
+      <w:pPr>
+        <w:ind w:left="5258" w:hanging="360"/>
+      </w:pPr>
+    </w:lvl>
+    <w:lvl w:ilvl="7" w:tplc="04070019" w:tentative="1">
+      <w:start w:val="1"/>
+      <w:numFmt w:val="lowerLetter"/>
+      <w:lvlText w:val="%8."/>
+      <w:lvlJc w:val="left"/>
+      <w:pPr>
+        <w:ind w:left="5978" w:hanging="360"/>
+      </w:pPr>
+    </w:lvl>
+    <w:lvl w:ilvl="8" w:tplc="0407001B" w:tentative="1">
+      <w:start w:val="1"/>
+      <w:numFmt w:val="lowerRoman"/>
+      <w:lvlText w:val="%9."/>
+      <w:lvlJc w:val="right"/>
+      <w:pPr>
+        <w:ind w:left="6698" w:hanging="180"/>
+      </w:pPr>
+    </w:lvl>
+  </w:abstractNum>
+  <w:abstractNum w:abstractNumId="15" w15:restartNumberingAfterBreak="0">
     <w:nsid w:val="6A7440E4"/>
     <w:multiLevelType w:val="hybridMultilevel"/>
     <w:tmpl w:val="410E0AC6"/>
@@ -9693,7 +10069,7 @@
       </w:rPr>
     </w:lvl>
   </w:abstractNum>
-  <w:abstractNum w:abstractNumId="13" w15:restartNumberingAfterBreak="0">
+  <w:abstractNum w:abstractNumId="16" w15:restartNumberingAfterBreak="0">
     <w:nsid w:val="7B065541"/>
     <w:multiLevelType w:val="multilevel"/>
     <w:tmpl w:val="173CD1C4"/>
@@ -9822,25 +10198,25 @@
     <w:abstractNumId w:val="4"/>
   </w:num>
   <w:num w:numId="3" w16cid:durableId="868689610">
-    <w:abstractNumId w:val="5"/>
+    <w:abstractNumId w:val="6"/>
   </w:num>
   <w:num w:numId="4" w16cid:durableId="314605526">
-    <w:abstractNumId w:val="13"/>
+    <w:abstractNumId w:val="16"/>
   </w:num>
   <w:num w:numId="5" w16cid:durableId="1730375657">
-    <w:abstractNumId w:val="6"/>
+    <w:abstractNumId w:val="7"/>
   </w:num>
   <w:num w:numId="6" w16cid:durableId="1346059311">
     <w:abstractNumId w:val="2"/>
   </w:num>
   <w:num w:numId="7" w16cid:durableId="1395741438">
-    <w:abstractNumId w:val="12"/>
+    <w:abstractNumId w:val="15"/>
   </w:num>
   <w:num w:numId="8" w16cid:durableId="1312098998">
-    <w:abstractNumId w:val="8"/>
+    <w:abstractNumId w:val="9"/>
   </w:num>
   <w:num w:numId="9" w16cid:durableId="1403329018">
-    <w:abstractNumId w:val="9"/>
+    <w:abstractNumId w:val="11"/>
   </w:num>
   <w:num w:numId="10" w16cid:durableId="1817840333">
     <w:abstractNumId w:val="3"/>
@@ -9849,12 +10225,21 @@
     <w:abstractNumId w:val="1"/>
   </w:num>
   <w:num w:numId="12" w16cid:durableId="880944132">
-    <w:abstractNumId w:val="7"/>
+    <w:abstractNumId w:val="8"/>
   </w:num>
   <w:num w:numId="13" w16cid:durableId="1942489042">
-    <w:abstractNumId w:val="11"/>
+    <w:abstractNumId w:val="13"/>
   </w:num>
   <w:num w:numId="14" w16cid:durableId="1834829212">
+    <w:abstractNumId w:val="12"/>
+  </w:num>
+  <w:num w:numId="15" w16cid:durableId="401489560">
+    <w:abstractNumId w:val="14"/>
+  </w:num>
+  <w:num w:numId="16" w16cid:durableId="290668503">
+    <w:abstractNumId w:val="5"/>
+  </w:num>
+  <w:num w:numId="17" w16cid:durableId="233391578">
     <w:abstractNumId w:val="10"/>
   </w:num>
   <w:numIdMacAtCleanup w:val="8"/>
